--- a/Documentacion/Bitacora.docx
+++ b/Documentacion/Bitacora.docx
@@ -10,8 +10,6 @@
           <w:szCs w:val="28"/>
         </w:rPr>
       </w:pPr>
-      <w:bookmarkStart w:id="0" w:name="_GoBack"/>
-      <w:bookmarkEnd w:id="0"/>
       <w:r>
         <w:rPr>
           <w:sz w:val="28"/>
@@ -41,18 +39,21 @@
     <w:tbl>
       <w:tblPr>
         <w:tblStyle w:val="Tablaconcuadrcula"/>
-        <w:tblW w:w="0" w:type="auto"/>
+        <w:tblW w:w="8886" w:type="dxa"/>
         <w:tblLook w:val="04A0" w:firstRow="1" w:lastRow="0" w:firstColumn="1" w:lastColumn="0" w:noHBand="0" w:noVBand="1"/>
       </w:tblPr>
       <w:tblGrid>
-        <w:gridCol w:w="3823"/>
-        <w:gridCol w:w="2126"/>
-        <w:gridCol w:w="2879"/>
+        <w:gridCol w:w="3848"/>
+        <w:gridCol w:w="2140"/>
+        <w:gridCol w:w="2898"/>
       </w:tblGrid>
       <w:tr>
-        <w:tc>
-          <w:tcPr>
-            <w:tcW w:w="3823" w:type="dxa"/>
+        <w:trPr>
+          <w:trHeight w:val="280"/>
+        </w:trPr>
+        <w:tc>
+          <w:tcPr>
+            <w:tcW w:w="3848" w:type="dxa"/>
           </w:tcPr>
           <w:p>
             <w:pPr>
@@ -65,7 +66,7 @@
         </w:tc>
         <w:tc>
           <w:tcPr>
-            <w:tcW w:w="2126" w:type="dxa"/>
+            <w:tcW w:w="2140" w:type="dxa"/>
           </w:tcPr>
           <w:p>
             <w:pPr>
@@ -78,7 +79,7 @@
         </w:tc>
         <w:tc>
           <w:tcPr>
-            <w:tcW w:w="2879" w:type="dxa"/>
+            <w:tcW w:w="2898" w:type="dxa"/>
           </w:tcPr>
           <w:p>
             <w:pPr>
@@ -91,9 +92,12 @@
         </w:tc>
       </w:tr>
       <w:tr>
-        <w:tc>
-          <w:tcPr>
-            <w:tcW w:w="3823" w:type="dxa"/>
+        <w:trPr>
+          <w:trHeight w:val="545"/>
+        </w:trPr>
+        <w:tc>
+          <w:tcPr>
+            <w:tcW w:w="3848" w:type="dxa"/>
           </w:tcPr>
           <w:p>
             <w:pPr>
@@ -106,7 +110,7 @@
         </w:tc>
         <w:tc>
           <w:tcPr>
-            <w:tcW w:w="2126" w:type="dxa"/>
+            <w:tcW w:w="2140" w:type="dxa"/>
           </w:tcPr>
           <w:p>
             <w:pPr>
@@ -119,7 +123,7 @@
         </w:tc>
         <w:tc>
           <w:tcPr>
-            <w:tcW w:w="2879" w:type="dxa"/>
+            <w:tcW w:w="2898" w:type="dxa"/>
           </w:tcPr>
           <w:p>
             <w:pPr>
@@ -132,9 +136,12 @@
         </w:tc>
       </w:tr>
       <w:tr>
-        <w:tc>
-          <w:tcPr>
-            <w:tcW w:w="3823" w:type="dxa"/>
+        <w:trPr>
+          <w:trHeight w:val="561"/>
+        </w:trPr>
+        <w:tc>
+          <w:tcPr>
+            <w:tcW w:w="3848" w:type="dxa"/>
           </w:tcPr>
           <w:p>
             <w:pPr>
@@ -147,7 +154,7 @@
         </w:tc>
         <w:tc>
           <w:tcPr>
-            <w:tcW w:w="2126" w:type="dxa"/>
+            <w:tcW w:w="2140" w:type="dxa"/>
           </w:tcPr>
           <w:p>
             <w:pPr>
@@ -160,7 +167,7 @@
         </w:tc>
         <w:tc>
           <w:tcPr>
-            <w:tcW w:w="2879" w:type="dxa"/>
+            <w:tcW w:w="2898" w:type="dxa"/>
           </w:tcPr>
           <w:p>
             <w:pPr>
@@ -173,13 +180,19 @@
         </w:tc>
       </w:tr>
       <w:tr>
-        <w:tc>
-          <w:tcPr>
-            <w:tcW w:w="3823" w:type="dxa"/>
+        <w:trPr>
+          <w:trHeight w:val="1107"/>
+        </w:trPr>
+        <w:tc>
+          <w:tcPr>
+            <w:tcW w:w="3848" w:type="dxa"/>
           </w:tcPr>
           <w:p>
             <w:pPr>
               <w:jc w:val="both"/>
+              <w:rPr>
+                <w:u w:val="single"/>
+              </w:rPr>
             </w:pPr>
             <w:r>
               <w:t>3. Creación y análisis de los posibles casos de uso necesarios para el proyecto, toma de decisión sobre el entorno de desarrollo.</w:t>
@@ -188,7 +201,7 @@
         </w:tc>
         <w:tc>
           <w:tcPr>
-            <w:tcW w:w="2126" w:type="dxa"/>
+            <w:tcW w:w="2140" w:type="dxa"/>
           </w:tcPr>
           <w:p>
             <w:pPr>
@@ -204,7 +217,7 @@
         </w:tc>
         <w:tc>
           <w:tcPr>
-            <w:tcW w:w="2879" w:type="dxa"/>
+            <w:tcW w:w="2898" w:type="dxa"/>
           </w:tcPr>
           <w:p>
             <w:pPr>
@@ -214,9 +227,12 @@
         </w:tc>
       </w:tr>
       <w:tr>
-        <w:tc>
-          <w:tcPr>
-            <w:tcW w:w="3823" w:type="dxa"/>
+        <w:trPr>
+          <w:trHeight w:val="545"/>
+        </w:trPr>
+        <w:tc>
+          <w:tcPr>
+            <w:tcW w:w="3848" w:type="dxa"/>
           </w:tcPr>
           <w:p>
             <w:r>
@@ -226,7 +242,7 @@
         </w:tc>
         <w:tc>
           <w:tcPr>
-            <w:tcW w:w="2126" w:type="dxa"/>
+            <w:tcW w:w="2140" w:type="dxa"/>
           </w:tcPr>
           <w:p>
             <w:pPr>
@@ -235,11 +251,93 @@
             <w:r>
               <w:t>03 de marzo</w:t>
             </w:r>
-          </w:p>
-        </w:tc>
-        <w:tc>
-          <w:tcPr>
-            <w:tcW w:w="2879" w:type="dxa"/>
+            <w:r>
+              <w:t xml:space="preserve"> al 17 de marzo</w:t>
+            </w:r>
+          </w:p>
+        </w:tc>
+        <w:tc>
+          <w:tcPr>
+            <w:tcW w:w="2898" w:type="dxa"/>
+          </w:tcPr>
+          <w:p/>
+          <w:p/>
+        </w:tc>
+      </w:tr>
+      <w:tr>
+        <w:trPr>
+          <w:trHeight w:val="545"/>
+        </w:trPr>
+        <w:tc>
+          <w:tcPr>
+            <w:tcW w:w="3848" w:type="dxa"/>
+          </w:tcPr>
+          <w:p>
+            <w:r>
+              <w:t xml:space="preserve">5. Inicio de desarrollo de mock ups de la </w:t>
+            </w:r>
+            <w:r>
+              <w:t>aplicación</w:t>
+            </w:r>
+          </w:p>
+        </w:tc>
+        <w:tc>
+          <w:tcPr>
+            <w:tcW w:w="2140" w:type="dxa"/>
+          </w:tcPr>
+          <w:p>
+            <w:pPr>
+              <w:jc w:val="center"/>
+            </w:pPr>
+            <w:r>
+              <w:t>17 de marzo</w:t>
+            </w:r>
+            <w:r>
+              <w:t xml:space="preserve"> al 21 de marzo</w:t>
+            </w:r>
+          </w:p>
+        </w:tc>
+        <w:tc>
+          <w:tcPr>
+            <w:tcW w:w="2898" w:type="dxa"/>
+          </w:tcPr>
+          <w:p>
+            <w:r>
+              <w:t>Utilizaremos el software llamado Balsamiq.</w:t>
+            </w:r>
+          </w:p>
+        </w:tc>
+      </w:tr>
+      <w:tr>
+        <w:trPr>
+          <w:trHeight w:val="545"/>
+        </w:trPr>
+        <w:tc>
+          <w:tcPr>
+            <w:tcW w:w="3848" w:type="dxa"/>
+          </w:tcPr>
+          <w:p>
+            <w:r>
+              <w:t xml:space="preserve">6.Adelanto de desarrollo del juego </w:t>
+            </w:r>
+          </w:p>
+        </w:tc>
+        <w:tc>
+          <w:tcPr>
+            <w:tcW w:w="2140" w:type="dxa"/>
+          </w:tcPr>
+          <w:p>
+            <w:pPr>
+              <w:jc w:val="center"/>
+            </w:pPr>
+            <w:r>
+              <w:t>21 de marzo hasta la fecha</w:t>
+            </w:r>
+          </w:p>
+        </w:tc>
+        <w:tc>
+          <w:tcPr>
+            <w:tcW w:w="2898" w:type="dxa"/>
           </w:tcPr>
           <w:p/>
         </w:tc>
@@ -381,7 +479,80 @@
         <w:pStyle w:val="Prrafodelista"/>
       </w:pPr>
       <w:r>
+        <w:lastRenderedPageBreak/>
         <w:t xml:space="preserve">Hemos logrado crear un pequeño front del proyecto el cual subimos al repositorio de GitHub para ir modificando con el pasar de estos días hasta lograr nuestro objetivo final. </w:t>
+      </w:r>
+    </w:p>
+    <w:p>
+      <w:pPr>
+        <w:pStyle w:val="Prrafodelista"/>
+      </w:pPr>
+    </w:p>
+    <w:p>
+      <w:pPr>
+        <w:pStyle w:val="Prrafodelista"/>
+        <w:numPr>
+          <w:ilvl w:val="0"/>
+          <w:numId w:val="2"/>
+        </w:numPr>
+      </w:pPr>
+      <w:r>
+        <w:t xml:space="preserve">Martes 17 de marzo: El </w:t>
+      </w:r>
+      <w:r>
+        <w:t>día</w:t>
+      </w:r>
+      <w:r>
+        <w:t xml:space="preserve"> de hoy</w:t>
+      </w:r>
+      <w:r>
+        <w:t xml:space="preserve"> empezamos con el</w:t>
+      </w:r>
+      <w:r>
+        <w:t xml:space="preserve"> desarrol</w:t>
+      </w:r>
+      <w:r>
+        <w:t>lo</w:t>
+      </w:r>
+      <w:r>
+        <w:t xml:space="preserve"> y </w:t>
+      </w:r>
+      <w:r>
+        <w:t>creación</w:t>
+      </w:r>
+      <w:r>
+        <w:t xml:space="preserve"> los mockups por el software Balsamiq el cual nos permitió el desarrollo y análisis de cada uno de estos logrando crear 5 mock ups</w:t>
+      </w:r>
+      <w:r>
+        <w:t>.</w:t>
+      </w:r>
+    </w:p>
+    <w:p>
+      <w:pPr>
+        <w:pStyle w:val="Prrafodelista"/>
+        <w:numPr>
+          <w:ilvl w:val="0"/>
+          <w:numId w:val="2"/>
+        </w:numPr>
+      </w:pPr>
+      <w:r>
+        <w:t xml:space="preserve">Sábado 21 de marzo: El día de hoy seguimos con el desarrollo de la aplicación subiendo cada uno de los avances a nuestro repositorio ubicado en </w:t>
+      </w:r>
+      <w:proofErr w:type="spellStart"/>
+      <w:r>
+        <w:t>git</w:t>
+      </w:r>
+      <w:proofErr w:type="spellEnd"/>
+      <w:r>
+        <w:t xml:space="preserve"> </w:t>
+      </w:r>
+      <w:proofErr w:type="spellStart"/>
+      <w:r>
+        <w:t>hub</w:t>
+      </w:r>
+      <w:proofErr w:type="spellEnd"/>
+      <w:r>
+        <w:t>.</w:t>
       </w:r>
     </w:p>
     <w:p/>
@@ -596,7 +767,7 @@
   <w:abstractNum w:abstractNumId="1" w15:restartNumberingAfterBreak="0">
     <w:nsid w:val="454F207A"/>
     <w:multiLevelType w:val="hybridMultilevel"/>
-    <w:tmpl w:val="1DB05A48"/>
+    <w:tmpl w:val="C178C08C"/>
     <w:lvl w:ilvl="0" w:tplc="240A0001">
       <w:start w:val="1"/>
       <w:numFmt w:val="bullet"/>
@@ -606,7 +777,7 @@
         <w:ind w:left="720" w:hanging="360"/>
       </w:pPr>
       <w:rPr>
-        <w:rFonts w:ascii="Symbol" w:hAnsi="Symbol" w:hint="default"/>
+        <w:rFonts w:ascii="Symbol" w:hAnsi="Symbol" w:cs="Symbol" w:hint="default"/>
       </w:rPr>
     </w:lvl>
     <w:lvl w:ilvl="1" w:tplc="240A0003" w:tentative="1">
